--- a/design/Design Specification - Capture - GH356 - CR13940 - Change of Owner site info not required.docx
+++ b/design/Design Specification - Capture - GH356 - CR13940 - Change of Owner site info not required.docx
@@ -172,19 +172,8 @@
           <w:kern w:val="28"/>
           <w:sz w:val="40"/>
         </w:rPr>
-        <w:t xml:space="preserve">Request fields in XML from </w:t>
-      </w:r>
-      <w:proofErr w:type="spellStart"/>
-      <w:r>
-        <w:rPr>
-          <w:rFonts w:asciiTheme="minorHAnsi" w:hAnsiTheme="minorHAnsi"/>
-          <w:b/>
-          <w:kern w:val="28"/>
-          <w:sz w:val="40"/>
-        </w:rPr>
-        <w:t>InfoPro</w:t>
-      </w:r>
-      <w:proofErr w:type="spellEnd"/>
+        <w:t>Request fields in XML from InfoPro</w:t>
+      </w:r>
     </w:p>
     <w:p>
       <w:pPr>
@@ -1347,8 +1336,6 @@
         </w:rPr>
         <w:fldChar w:fldCharType="separate"/>
       </w:r>
-      <w:bookmarkStart w:id="0" w:name="_GoBack"/>
-      <w:bookmarkEnd w:id="0"/>
       <w:r>
         <w:rPr>
           <w:rFonts w:asciiTheme="minorHAnsi" w:hAnsiTheme="minorHAnsi"/>
@@ -1840,12 +1827,12 @@
         </w:rPr>
         <w:fldChar w:fldCharType="end"/>
       </w:r>
-      <w:bookmarkStart w:id="1" w:name="_Toc314721060"/>
-      <w:bookmarkStart w:id="2" w:name="_Toc314721188"/>
-      <w:bookmarkStart w:id="3" w:name="_Toc314721491"/>
-      <w:bookmarkStart w:id="4" w:name="_Toc314823104"/>
-      <w:bookmarkStart w:id="5" w:name="_Toc314827285"/>
-      <w:bookmarkStart w:id="6" w:name="_Toc420970829"/>
+      <w:bookmarkStart w:id="0" w:name="_Toc314721060"/>
+      <w:bookmarkStart w:id="1" w:name="_Toc314721188"/>
+      <w:bookmarkStart w:id="2" w:name="_Toc314721491"/>
+      <w:bookmarkStart w:id="3" w:name="_Toc314823104"/>
+      <w:bookmarkStart w:id="4" w:name="_Toc314827285"/>
+      <w:bookmarkStart w:id="5" w:name="_Toc420970829"/>
       <w:r>
         <w:rPr>
           <w:rFonts w:asciiTheme="minorHAnsi" w:hAnsiTheme="minorHAnsi"/>
@@ -1862,13 +1849,13 @@
           <w:rFonts w:asciiTheme="minorHAnsi" w:hAnsiTheme="minorHAnsi"/>
         </w:rPr>
       </w:pPr>
-      <w:bookmarkStart w:id="7" w:name="_Toc420581244"/>
+      <w:bookmarkStart w:id="6" w:name="_Toc420581244"/>
+      <w:bookmarkEnd w:id="0"/>
       <w:bookmarkEnd w:id="1"/>
       <w:bookmarkEnd w:id="2"/>
       <w:bookmarkEnd w:id="3"/>
       <w:bookmarkEnd w:id="4"/>
       <w:bookmarkEnd w:id="5"/>
-      <w:bookmarkEnd w:id="6"/>
       <w:r>
         <w:rPr>
           <w:rFonts w:asciiTheme="minorHAnsi" w:hAnsiTheme="minorHAnsi"/>
@@ -1882,6 +1869,8 @@
         </w:rPr>
         <w:t>/Owner – Brittany Smith</w:t>
       </w:r>
+      <w:bookmarkStart w:id="7" w:name="_GoBack"/>
+      <w:bookmarkEnd w:id="6"/>
       <w:bookmarkEnd w:id="7"/>
     </w:p>
     <w:p>
@@ -1902,98 +1891,118 @@
           <w:szCs w:val="21"/>
           <w:shd w:val="clear" w:color="auto" w:fill="FFFFFF"/>
         </w:rPr>
-        <w:t xml:space="preserve">For a Change of Owner, the Customer Site Information is not </w:t>
-      </w:r>
-      <w:r>
-        <w:rPr>
+        <w:t>For a Change of Owner, the Customer Site Information is not and should be required. Once the Select Customer search is completed and populates the site address, it appears no validation is performed when clicking next and the application advances to the Select Service Offering Screen</w:t>
+      </w:r>
+    </w:p>
+    <w:p>
+      <w:pPr>
+        <w:pStyle w:val="Heading1"/>
+        <w:rPr>
+          <w:rFonts w:asciiTheme="minorHAnsi" w:hAnsiTheme="minorHAnsi"/>
+        </w:rPr>
+      </w:pPr>
+      <w:bookmarkStart w:id="11" w:name="_Toc379450809"/>
+      <w:bookmarkStart w:id="12" w:name="_Toc420581245"/>
+      <w:r>
+        <w:rPr>
+          <w:rFonts w:asciiTheme="minorHAnsi" w:hAnsiTheme="minorHAnsi"/>
+        </w:rPr>
+        <w:t>Assumptions</w:t>
+      </w:r>
+      <w:bookmarkEnd w:id="11"/>
+      <w:bookmarkEnd w:id="12"/>
+    </w:p>
+    <w:p>
+      <w:pPr>
+        <w:pStyle w:val="BodyText"/>
+        <w:ind w:firstLine="432"/>
+        <w:rPr>
+          <w:rFonts w:asciiTheme="minorHAnsi" w:hAnsiTheme="minorHAnsi"/>
+        </w:rPr>
+      </w:pPr>
+      <w:r>
+        <w:rPr>
+          <w:rFonts w:asciiTheme="minorHAnsi" w:hAnsiTheme="minorHAnsi"/>
+        </w:rPr>
+        <w:t>NA</w:t>
+      </w:r>
+    </w:p>
+    <w:p>
+      <w:pPr>
+        <w:pStyle w:val="Heading1"/>
+        <w:rPr>
+          <w:rFonts w:asciiTheme="minorHAnsi" w:hAnsiTheme="minorHAnsi"/>
+        </w:rPr>
+      </w:pPr>
+      <w:bookmarkStart w:id="13" w:name="_Toc420581246"/>
+      <w:r>
+        <w:rPr>
+          <w:rFonts w:asciiTheme="minorHAnsi" w:hAnsiTheme="minorHAnsi"/>
+        </w:rPr>
+        <w:t>Design</w:t>
+      </w:r>
+      <w:bookmarkEnd w:id="13"/>
+    </w:p>
+    <w:p>
+      <w:pPr>
+        <w:pStyle w:val="NormalWeb"/>
+        <w:shd w:val="clear" w:color="auto" w:fill="FFFFFF"/>
+        <w:spacing w:before="0" w:beforeAutospacing="0" w:after="0" w:afterAutospacing="0"/>
+        <w:rPr>
+          <w:rFonts w:ascii="Helvetica" w:hAnsi="Helvetica" w:cs="Helvetica"/>
+          <w:color w:val="333333"/>
+          <w:sz w:val="21"/>
+          <w:szCs w:val="21"/>
+        </w:rPr>
+      </w:pPr>
+      <w:r>
+        <w:rPr>
+          <w:rFonts w:ascii="Helvetica" w:hAnsi="Helvetica" w:cs="Helvetica"/>
+          <w:color w:val="333333"/>
+          <w:sz w:val="21"/>
+          <w:szCs w:val="21"/>
+        </w:rPr>
+        <w:t>A new Commerce Validation Rule</w:t>
+      </w:r>
+      <w:r>
+        <w:rPr>
+          <w:rFonts w:ascii="Helvetica" w:hAnsi="Helvetica" w:cs="Helvetica"/>
+          <w:color w:val="333333"/>
+          <w:sz w:val="21"/>
+          <w:szCs w:val="21"/>
+        </w:rPr>
+        <w:t xml:space="preserve"> (</w:t>
+      </w:r>
+      <w:r>
+        <w:rPr>
+          <w:rStyle w:val="Emphasis"/>
           <w:rFonts w:ascii="Helvetica" w:hAnsi="Helvetica" w:cs="Helvetica"/>
           <w:color w:val="333333"/>
           <w:sz w:val="21"/>
           <w:szCs w:val="21"/>
           <w:shd w:val="clear" w:color="auto" w:fill="FFFFFF"/>
         </w:rPr>
-        <w:t xml:space="preserve">and should be </w:t>
-      </w:r>
-      <w:r>
-        <w:rPr>
+        <w:t>siteInformationValidationForChangeOfOwner</w:t>
+      </w:r>
+      <w:r>
+        <w:rPr>
+          <w:rStyle w:val="Emphasis"/>
           <w:rFonts w:ascii="Helvetica" w:hAnsi="Helvetica" w:cs="Helvetica"/>
           <w:color w:val="333333"/>
           <w:sz w:val="21"/>
           <w:szCs w:val="21"/>
           <w:shd w:val="clear" w:color="auto" w:fill="FFFFFF"/>
         </w:rPr>
-        <w:t>required. Once the Select Customer search is completed and populates the site address, it appears no validation is performed when clicking next and the application advances to the Select Service Offering Screen</w:t>
-      </w:r>
-    </w:p>
-    <w:p>
-      <w:pPr>
-        <w:pStyle w:val="Heading1"/>
-        <w:rPr>
-          <w:rFonts w:asciiTheme="minorHAnsi" w:hAnsiTheme="minorHAnsi"/>
-        </w:rPr>
-      </w:pPr>
-      <w:bookmarkStart w:id="11" w:name="_Toc379450809"/>
-      <w:bookmarkStart w:id="12" w:name="_Toc420581245"/>
-      <w:r>
-        <w:rPr>
-          <w:rFonts w:asciiTheme="minorHAnsi" w:hAnsiTheme="minorHAnsi"/>
-        </w:rPr>
-        <w:t>Assumptions</w:t>
-      </w:r>
-      <w:bookmarkEnd w:id="11"/>
-      <w:bookmarkEnd w:id="12"/>
-    </w:p>
-    <w:p>
-      <w:pPr>
-        <w:pStyle w:val="BodyText"/>
-        <w:ind w:firstLine="432"/>
-        <w:rPr>
-          <w:rFonts w:asciiTheme="minorHAnsi" w:hAnsiTheme="minorHAnsi"/>
-        </w:rPr>
-      </w:pPr>
-      <w:r>
-        <w:rPr>
-          <w:rFonts w:asciiTheme="minorHAnsi" w:hAnsiTheme="minorHAnsi"/>
-        </w:rPr>
-        <w:t>NA</w:t>
-      </w:r>
-    </w:p>
-    <w:p>
-      <w:pPr>
-        <w:pStyle w:val="Heading1"/>
-        <w:rPr>
-          <w:rFonts w:asciiTheme="minorHAnsi" w:hAnsiTheme="minorHAnsi"/>
-        </w:rPr>
-      </w:pPr>
-      <w:bookmarkStart w:id="13" w:name="_Toc420581246"/>
-      <w:r>
-        <w:rPr>
-          <w:rFonts w:asciiTheme="minorHAnsi" w:hAnsiTheme="minorHAnsi"/>
-        </w:rPr>
-        <w:t>Design</w:t>
-      </w:r>
-      <w:bookmarkEnd w:id="13"/>
-    </w:p>
-    <w:p>
-      <w:pPr>
-        <w:pStyle w:val="NormalWeb"/>
-        <w:shd w:val="clear" w:color="auto" w:fill="FFFFFF"/>
-        <w:spacing w:before="0" w:beforeAutospacing="0" w:after="0" w:afterAutospacing="0"/>
+        <w:t>)</w:t>
+      </w:r>
+      <w:r>
         <w:rPr>
           <w:rFonts w:ascii="Helvetica" w:hAnsi="Helvetica" w:cs="Helvetica"/>
           <w:color w:val="333333"/>
           <w:sz w:val="21"/>
           <w:szCs w:val="21"/>
         </w:rPr>
-      </w:pPr>
-      <w:r>
-        <w:rPr>
-          <w:rFonts w:ascii="Helvetica" w:hAnsi="Helvetica" w:cs="Helvetica"/>
-          <w:color w:val="333333"/>
-          <w:sz w:val="21"/>
-          <w:szCs w:val="21"/>
-        </w:rPr>
-        <w:t>A new Commerce Validation Rule needs to be written to check that if industry, segment, authorized by, site name, contact name, and email are empty for a change of owner quote, a rule violation occurs informing the user to fill out any empty fields.</w:t>
+        <w:t xml:space="preserve"> needs to be written to check that if industry, segment, authorized by, site name, contact name, and email are empty for a change of owner quote, a rule violation occurs informing the user to fill out any empty fields.</w:t>
       </w:r>
     </w:p>
     <w:p>
@@ -2046,6 +2055,57 @@
     </w:p>
     <w:p>
       <w:pPr>
+        <w:shd w:val="clear" w:color="auto" w:fill="FFFFFF"/>
+        <w:rPr>
+          <w:rFonts w:asciiTheme="minorHAnsi" w:hAnsiTheme="minorHAnsi" w:cs="Helvetica"/>
+          <w:color w:val="333333"/>
+          <w:sz w:val="21"/>
+          <w:szCs w:val="21"/>
+        </w:rPr>
+      </w:pPr>
+      <w:r>
+        <w:rPr>
+          <w:noProof/>
+        </w:rPr>
+        <w:drawing>
+          <wp:inline distT="0" distB="0" distL="0" distR="0" wp14:anchorId="3BF5C9B0" wp14:editId="5FAC0B64">
+            <wp:extent cx="5715000" cy="1981835"/>
+            <wp:effectExtent l="0" t="0" r="0" b="0"/>
+            <wp:docPr id="1" name="Picture 1"/>
+            <wp:cNvGraphicFramePr>
+              <a:graphicFrameLocks xmlns:a="http://schemas.openxmlformats.org/drawingml/2006/main" noChangeAspect="1"/>
+            </wp:cNvGraphicFramePr>
+            <a:graphic xmlns:a="http://schemas.openxmlformats.org/drawingml/2006/main">
+              <a:graphicData uri="http://schemas.openxmlformats.org/drawingml/2006/picture">
+                <pic:pic xmlns:pic="http://schemas.openxmlformats.org/drawingml/2006/picture">
+                  <pic:nvPicPr>
+                    <pic:cNvPr id="1" name=""/>
+                    <pic:cNvPicPr/>
+                  </pic:nvPicPr>
+                  <pic:blipFill>
+                    <a:blip r:embed="rId15"/>
+                    <a:stretch>
+                      <a:fillRect/>
+                    </a:stretch>
+                  </pic:blipFill>
+                  <pic:spPr>
+                    <a:xfrm>
+                      <a:off x="0" y="0"/>
+                      <a:ext cx="5715000" cy="1981835"/>
+                    </a:xfrm>
+                    <a:prstGeom prst="rect">
+                      <a:avLst/>
+                    </a:prstGeom>
+                  </pic:spPr>
+                </pic:pic>
+              </a:graphicData>
+            </a:graphic>
+          </wp:inline>
+        </w:drawing>
+      </w:r>
+    </w:p>
+    <w:p>
+      <w:pPr>
         <w:pStyle w:val="Heading1"/>
         <w:jc w:val="both"/>
         <w:rPr>
@@ -2053,14 +2113,12 @@
         </w:rPr>
       </w:pPr>
       <w:bookmarkStart w:id="14" w:name="_Toc420581247"/>
-      <w:proofErr w:type="spellStart"/>
       <w:r>
         <w:rPr>
           <w:rFonts w:asciiTheme="minorHAnsi" w:hAnsiTheme="minorHAnsi"/>
         </w:rPr>
         <w:t>InfoPro</w:t>
       </w:r>
-      <w:proofErr w:type="spellEnd"/>
       <w:r>
         <w:rPr>
           <w:rFonts w:asciiTheme="minorHAnsi" w:hAnsiTheme="minorHAnsi"/>
@@ -2097,25 +2155,26 @@
           <w:sz w:val="22"/>
           <w:szCs w:val="22"/>
         </w:rPr>
-        <w:t xml:space="preserve">New </w:t>
-      </w:r>
-      <w:proofErr w:type="spellStart"/>
-      <w:r>
+        <w:t>New varrible names to be added here:</w:t>
+      </w:r>
+    </w:p>
+    <w:p>
+      <w:pPr>
+        <w:pStyle w:val="BodyText"/>
+        <w:ind w:left="432"/>
         <w:rPr>
           <w:rFonts w:asciiTheme="minorHAnsi" w:hAnsiTheme="minorHAnsi"/>
           <w:sz w:val="22"/>
           <w:szCs w:val="22"/>
         </w:rPr>
-        <w:t>varrible</w:t>
-      </w:r>
-      <w:proofErr w:type="spellEnd"/>
+      </w:pPr>
       <w:r>
         <w:rPr>
           <w:rFonts w:asciiTheme="minorHAnsi" w:hAnsiTheme="minorHAnsi"/>
           <w:sz w:val="22"/>
           <w:szCs w:val="22"/>
         </w:rPr>
-        <w:t xml:space="preserve"> names to be added here:</w:t>
+        <w:t>None</w:t>
       </w:r>
     </w:p>
     <w:p>
@@ -2189,8 +2248,8 @@
       <w:bookmarkEnd w:id="10"/>
     </w:p>
     <w:sectPr>
-      <w:headerReference w:type="default" r:id="rId15"/>
-      <w:footerReference w:type="default" r:id="rId16"/>
+      <w:headerReference w:type="default" r:id="rId16"/>
+      <w:footerReference w:type="default" r:id="rId17"/>
       <w:pgSz w:w="12240" w:h="15840" w:code="1"/>
       <w:pgMar w:top="1440" w:right="1440" w:bottom="1440" w:left="1800" w:header="720" w:footer="720" w:gutter="0"/>
       <w:pgNumType w:start="4"/>
@@ -2379,7 +2438,7 @@
       <w:rPr>
         <w:noProof/>
       </w:rPr>
-      <w:t>5/28/2015 12:54:30 PM</w:t>
+      <w:t>6/10/2015 7:13:57 AM</w:t>
     </w:r>
     <w:r>
       <w:rPr>
@@ -2442,7 +2501,7 @@
         <w:sz w:val="16"/>
         <w:szCs w:val="16"/>
       </w:rPr>
-      <w:t>6</w:t>
+      <w:t>5</w:t>
     </w:r>
     <w:r>
       <w:rPr>
@@ -8084,9 +8143,12 @@
 </file>
 
 <file path=customXml/item1.xml><?xml version="1.0" encoding="utf-8"?>
-<p:properties xmlns:p="http://schemas.microsoft.com/office/2006/metadata/properties" xmlns:xsi="http://www.w3.org/2001/XMLSchema-instance">
-  <documentManagement/>
-</p:properties>
+<?mso-contentType ?>
+<FormTemplates xmlns="http://schemas.microsoft.com/sharepoint/v3/contenttype/forms">
+  <Display>DocumentLibraryForm</Display>
+  <Edit>DocumentLibraryForm</Edit>
+  <New>DocumentLibraryForm</New>
+</FormTemplates>
 </file>
 
 <file path=customXml/item2.xml><?xml version="1.0" encoding="utf-8"?>
@@ -8204,12 +8266,9 @@
 </file>
 
 <file path=customXml/item3.xml><?xml version="1.0" encoding="utf-8"?>
-<?mso-contentType ?>
-<FormTemplates xmlns="http://schemas.microsoft.com/sharepoint/v3/contenttype/forms">
-  <Display>DocumentLibraryForm</Display>
-  <Edit>DocumentLibraryForm</Edit>
-  <New>DocumentLibraryForm</New>
-</FormTemplates>
+<p:properties xmlns:p="http://schemas.microsoft.com/office/2006/metadata/properties" xmlns:xsi="http://www.w3.org/2001/XMLSchema-instance">
+  <documentManagement/>
+</p:properties>
 </file>
 
 <file path=customXml/item4.xml><?xml version="1.0" encoding="utf-8"?>
@@ -8217,9 +8276,9 @@
 </file>
 
 <file path=customXml/itemProps1.xml><?xml version="1.0" encoding="utf-8"?>
-<ds:datastoreItem xmlns:ds="http://schemas.openxmlformats.org/officeDocument/2006/customXml" ds:itemID="{E5265DE5-3E8E-4120-8280-8EC419E03148}">
+<ds:datastoreItem xmlns:ds="http://schemas.openxmlformats.org/officeDocument/2006/customXml" ds:itemID="{3CBB50F0-8F85-42BF-AC23-9DA2DC66E259}">
   <ds:schemaRefs>
-    <ds:schemaRef ds:uri="http://schemas.microsoft.com/office/2006/metadata/properties"/>
+    <ds:schemaRef ds:uri="http://schemas.microsoft.com/sharepoint/v3/contenttype/forms"/>
   </ds:schemaRefs>
 </ds:datastoreItem>
 </file>
@@ -8241,15 +8300,15 @@
 </file>
 
 <file path=customXml/itemProps3.xml><?xml version="1.0" encoding="utf-8"?>
-<ds:datastoreItem xmlns:ds="http://schemas.openxmlformats.org/officeDocument/2006/customXml" ds:itemID="{3CBB50F0-8F85-42BF-AC23-9DA2DC66E259}">
+<ds:datastoreItem xmlns:ds="http://schemas.openxmlformats.org/officeDocument/2006/customXml" ds:itemID="{E5265DE5-3E8E-4120-8280-8EC419E03148}">
   <ds:schemaRefs>
-    <ds:schemaRef ds:uri="http://schemas.microsoft.com/sharepoint/v3/contenttype/forms"/>
+    <ds:schemaRef ds:uri="http://schemas.microsoft.com/office/2006/metadata/properties"/>
   </ds:schemaRefs>
 </ds:datastoreItem>
 </file>
 
 <file path=customXml/itemProps4.xml><?xml version="1.0" encoding="utf-8"?>
-<ds:datastoreItem xmlns:ds="http://schemas.openxmlformats.org/officeDocument/2006/customXml" ds:itemID="{B6531901-5C4F-40AB-B22D-2DCDC1839A3C}">
+<ds:datastoreItem xmlns:ds="http://schemas.openxmlformats.org/officeDocument/2006/customXml" ds:itemID="{34114F87-DC0C-4914-AE9D-9F8F37034880}">
   <ds:schemaRefs>
     <ds:schemaRef ds:uri="http://schemas.openxmlformats.org/officeDocument/2006/bibliography"/>
   </ds:schemaRefs>
